--- a/www/chapters/CHG110-comp.docx
+++ b/www/chapters/CHG110-comp.docx
@@ -16,12 +16,12 @@
       <w:r>
         <w:t>Throughout this guidance you will find reference to two HQ teams: the Complaints Policy and Strategy Team (CPST) and the Central Complaints Advice and Support Team (CCAST).</w:t>
       </w:r>
-      <w:del w:id="1" w:author="Comparison" w:date="2019-10-25T00:10:00Z">
+      <w:del w:id="1" w:author="Comparison" w:date="2019-10-30T19:03:00Z">
         <w:r>
           <w:delText> </w:delText>
         </w:r>
       </w:del>
-      <w:ins w:id="2" w:author="Comparison" w:date="2019-10-25T00:10:00Z">
+      <w:ins w:id="2" w:author="Comparison" w:date="2019-10-30T19:03:00Z">
         <w:r>
           <w:t xml:space="preserve"> </w:t>
         </w:r>
@@ -32,12 +32,12 @@
       <w:r>
         <w:t xml:space="preserve">Central Customer &amp; Strategy Directorate, while CCAST is housed in </w:t>
       </w:r>
-      <w:del w:id="3" w:author="Comparison" w:date="2019-10-25T00:10:00Z">
+      <w:del w:id="3" w:author="Comparison" w:date="2019-10-30T19:03:00Z">
         <w:r>
           <w:delText>PT Operations</w:delText>
         </w:r>
       </w:del>
-      <w:ins w:id="4" w:author="Comparison" w:date="2019-10-25T00:10:00Z">
+      <w:ins w:id="4" w:author="Comparison" w:date="2019-10-30T19:03:00Z">
         <w:r>
           <w:t>Customer Directorate</w:t>
         </w:r>
@@ -115,7 +115,7 @@
       <w:r>
         <w:t>giving advice on specific cases, including issues concerning financial redress, to business areas across the department</w:t>
       </w:r>
-      <w:ins w:id="5" w:author="Comparison" w:date="2019-10-25T00:10:00Z">
+      <w:ins w:id="5" w:author="Comparison" w:date="2019-10-30T19:03:00Z">
         <w:r>
           <w:t xml:space="preserve"> aiming to respond within 5 working days</w:t>
         </w:r>
@@ -11777,7 +11777,7 @@
     <w:hidden/>
     <w:uiPriority w:val="99"/>
     <w:semiHidden/>
-    <w:rsid w:val="00916475"/>
+    <w:rsid w:val="005E2993"/>
     <w:pPr>
       <w:spacing w:after="0" w:line="240" w:lineRule="auto"/>
     </w:pPr>
@@ -11789,7 +11789,7 @@
     <w:uiPriority w:val="99"/>
     <w:semiHidden/>
     <w:unhideWhenUsed/>
-    <w:rsid w:val="00916475"/>
+    <w:rsid w:val="005E2993"/>
     <w:pPr>
       <w:spacing w:after="0" w:line="240" w:lineRule="auto"/>
     </w:pPr>
@@ -11805,7 +11805,7 @@
     <w:link w:val="BalloonText"/>
     <w:uiPriority w:val="99"/>
     <w:semiHidden/>
-    <w:rsid w:val="00916475"/>
+    <w:rsid w:val="005E2993"/>
     <w:rPr>
       <w:rFonts w:ascii="Segoe UI" w:hAnsi="Segoe UI" w:cs="Segoe UI"/>
       <w:sz w:val="18"/>
@@ -12140,7 +12140,7 @@
 </file>
 
 <file path=customXml/itemProps1.xml><?xml version="1.0" encoding="utf-8"?>
-<ds:datastoreItem xmlns:ds="http://schemas.openxmlformats.org/officeDocument/2006/customXml" ds:itemID="{494019C0-987B-400F-9D8E-4177F652222C}">
+<ds:datastoreItem xmlns:ds="http://schemas.openxmlformats.org/officeDocument/2006/customXml" ds:itemID="{583747F4-F0BE-4B4A-AF33-D71F8090E100}">
   <ds:schemaRefs>
     <ds:schemaRef ds:uri="http://schemas.openxmlformats.org/officeDocument/2006/bibliography"/>
   </ds:schemaRefs>
